--- a/Project 2/Project2_004943082_505028591/Report.docx
+++ b/Project 2/Project2_004943082_505028591/Report.docx
@@ -92,14 +92,7 @@
           <w:rStyle w:val="BookTitle"/>
           <w:rFonts w:ascii="Arial" w:hAnsi="Arial" w:cs="Arial"/>
         </w:rPr>
-        <w:t>February 12</w:t>
-      </w:r>
-      <w:r>
-        <w:rPr>
-          <w:rStyle w:val="BookTitle"/>
-          <w:rFonts w:ascii="Arial" w:hAnsi="Arial" w:cs="Arial"/>
-        </w:rPr>
-        <w:t>, 2018</w:t>
+        <w:t>February 12, 2018</w:t>
       </w:r>
     </w:p>
     <w:p>
@@ -119,23 +112,7 @@
           <w:color w:val="4472C4" w:themeColor="accent5"/>
           <w:lang w:val="en-IN"/>
         </w:rPr>
-        <w:t>Project 2</w:t>
-      </w:r>
-      <w:r>
-        <w:rPr>
-          <w:rFonts w:ascii="Arial" w:hAnsi="Arial" w:cs="Arial"/>
-          <w:color w:val="4472C4" w:themeColor="accent5"/>
-          <w:lang w:val="en-IN"/>
-        </w:rPr>
-        <w:t>: Cl</w:t>
-      </w:r>
-      <w:r>
-        <w:rPr>
-          <w:rFonts w:ascii="Arial" w:hAnsi="Arial" w:cs="Arial"/>
-          <w:color w:val="4472C4" w:themeColor="accent5"/>
-          <w:lang w:val="en-IN"/>
-        </w:rPr>
-        <w:t>ustering</w:t>
+        <w:t>Project 2: Clustering</w:t>
       </w:r>
     </w:p>
     <w:p>
@@ -182,161 +159,81 @@
           <w:szCs w:val="24"/>
           <w:lang w:val="en-IN"/>
         </w:rPr>
-        <w:t>To fi</w:t>
-      </w:r>
+        <w:t xml:space="preserve">To find proper representations of the data, </w:t>
+      </w:r>
+      <w:proofErr w:type="spellStart"/>
       <w:r>
         <w:rPr>
           <w:rFonts w:ascii="Arial" w:eastAsiaTheme="minorHAnsi" w:hAnsi="Arial" w:cs="Arial"/>
           <w:szCs w:val="24"/>
           <w:lang w:val="en-IN"/>
         </w:rPr>
-        <w:t>nd proper</w:t>
-      </w:r>
+        <w:t>s.t.</w:t>
+      </w:r>
+      <w:proofErr w:type="spellEnd"/>
       <w:r>
         <w:rPr>
           <w:rFonts w:ascii="Arial" w:eastAsiaTheme="minorHAnsi" w:hAnsi="Arial" w:cs="Arial"/>
           <w:szCs w:val="24"/>
           <w:lang w:val="en-IN"/>
         </w:rPr>
-        <w:t xml:space="preserve"> representations of the data, </w:t>
-      </w:r>
-      <w:proofErr w:type="spellStart"/>
-      <w:r>
+        <w:t xml:space="preserve"> the clustering is efficient and gives out reasonable results.</w:t>
+      </w:r>
+    </w:p>
+    <w:p>
+      <w:pPr>
+        <w:widowControl/>
+        <w:adjustRightInd w:val="0"/>
         <w:rPr>
           <w:rFonts w:ascii="Arial" w:eastAsiaTheme="minorHAnsi" w:hAnsi="Arial" w:cs="Arial"/>
           <w:szCs w:val="24"/>
           <w:lang w:val="en-IN"/>
         </w:rPr>
-        <w:t>s.</w:t>
-      </w:r>
+      </w:pPr>
       <w:r>
         <w:rPr>
           <w:rFonts w:ascii="Arial" w:eastAsiaTheme="minorHAnsi" w:hAnsi="Arial" w:cs="Arial"/>
           <w:szCs w:val="24"/>
           <w:lang w:val="en-IN"/>
         </w:rPr>
-        <w:t>t.</w:t>
-      </w:r>
-      <w:proofErr w:type="spellEnd"/>
-      <w:r>
+        <w:t>To perform K-means clustering on the dataset, and evaluate the performance of the clustering.</w:t>
+      </w:r>
+    </w:p>
+    <w:p>
+      <w:pPr>
+        <w:widowControl/>
+        <w:adjustRightInd w:val="0"/>
         <w:rPr>
           <w:rFonts w:ascii="Arial" w:eastAsiaTheme="minorHAnsi" w:hAnsi="Arial" w:cs="Arial"/>
           <w:szCs w:val="24"/>
           <w:lang w:val="en-IN"/>
         </w:rPr>
-        <w:t xml:space="preserve"> the </w:t>
-      </w:r>
+      </w:pPr>
       <w:r>
         <w:rPr>
           <w:rFonts w:ascii="Arial" w:eastAsiaTheme="minorHAnsi" w:hAnsi="Arial" w:cs="Arial"/>
           <w:szCs w:val="24"/>
           <w:lang w:val="en-IN"/>
         </w:rPr>
-        <w:t xml:space="preserve">clustering is efficient and gives </w:t>
-      </w:r>
+        <w:t xml:space="preserve">To try different </w:t>
+      </w:r>
+      <w:proofErr w:type="spellStart"/>
       <w:r>
         <w:rPr>
           <w:rFonts w:ascii="Arial" w:eastAsiaTheme="minorHAnsi" w:hAnsi="Arial" w:cs="Arial"/>
           <w:szCs w:val="24"/>
           <w:lang w:val="en-IN"/>
         </w:rPr>
-        <w:t>out reasonable results.</w:t>
-      </w:r>
-    </w:p>
-    <w:p>
-      <w:pPr>
-        <w:widowControl/>
-        <w:adjustRightInd w:val="0"/>
+        <w:t>preprocess</w:t>
+      </w:r>
+      <w:proofErr w:type="spellEnd"/>
+      <w:r>
         <w:rPr>
           <w:rFonts w:ascii="Arial" w:eastAsiaTheme="minorHAnsi" w:hAnsi="Arial" w:cs="Arial"/>
           <w:szCs w:val="24"/>
           <w:lang w:val="en-IN"/>
         </w:rPr>
-      </w:pPr>
-      <w:r>
-        <w:rPr>
-          <w:rFonts w:ascii="Arial" w:eastAsiaTheme="minorHAnsi" w:hAnsi="Arial" w:cs="Arial"/>
-          <w:szCs w:val="24"/>
-          <w:lang w:val="en-IN"/>
-        </w:rPr>
-        <w:t>To perform K-means clustering on the dataset, and evaluate the performance of the</w:t>
-      </w:r>
-      <w:r>
-        <w:rPr>
-          <w:rFonts w:ascii="Arial" w:eastAsiaTheme="minorHAnsi" w:hAnsi="Arial" w:cs="Arial"/>
-          <w:szCs w:val="24"/>
-          <w:lang w:val="en-IN"/>
-        </w:rPr>
-        <w:t xml:space="preserve"> </w:t>
-      </w:r>
-      <w:r>
-        <w:rPr>
-          <w:rFonts w:ascii="Arial" w:eastAsiaTheme="minorHAnsi" w:hAnsi="Arial" w:cs="Arial"/>
-          <w:szCs w:val="24"/>
-          <w:lang w:val="en-IN"/>
-        </w:rPr>
-        <w:t>clustering.</w:t>
-      </w:r>
-    </w:p>
-    <w:p>
-      <w:pPr>
-        <w:widowControl/>
-        <w:adjustRightInd w:val="0"/>
-        <w:rPr>
-          <w:rFonts w:ascii="Arial" w:eastAsiaTheme="minorHAnsi" w:hAnsi="Arial" w:cs="Arial"/>
-          <w:szCs w:val="24"/>
-          <w:lang w:val="en-IN"/>
-        </w:rPr>
-      </w:pPr>
-      <w:r>
-        <w:rPr>
-          <w:rFonts w:ascii="Arial" w:eastAsiaTheme="minorHAnsi" w:hAnsi="Arial" w:cs="Arial"/>
-          <w:szCs w:val="24"/>
-          <w:lang w:val="en-IN"/>
-        </w:rPr>
-        <w:t>To try diff</w:t>
-      </w:r>
-      <w:r>
-        <w:rPr>
-          <w:rFonts w:ascii="Arial" w:eastAsiaTheme="minorHAnsi" w:hAnsi="Arial" w:cs="Arial"/>
-          <w:szCs w:val="24"/>
-          <w:lang w:val="en-IN"/>
-        </w:rPr>
-        <w:t xml:space="preserve">erent </w:t>
-      </w:r>
-      <w:proofErr w:type="spellStart"/>
-      <w:r>
-        <w:rPr>
-          <w:rFonts w:ascii="Arial" w:eastAsiaTheme="minorHAnsi" w:hAnsi="Arial" w:cs="Arial"/>
-          <w:szCs w:val="24"/>
-          <w:lang w:val="en-IN"/>
-        </w:rPr>
-        <w:t>preprocess</w:t>
-      </w:r>
-      <w:proofErr w:type="spellEnd"/>
-      <w:r>
-        <w:rPr>
-          <w:rFonts w:ascii="Arial" w:eastAsiaTheme="minorHAnsi" w:hAnsi="Arial" w:cs="Arial"/>
-          <w:szCs w:val="24"/>
-          <w:lang w:val="en-IN"/>
-        </w:rPr>
-        <w:t xml:space="preserve"> methods which may increase the performance of the</w:t>
-      </w:r>
-      <w:r>
-        <w:rPr>
-          <w:rFonts w:ascii="Arial" w:eastAsiaTheme="minorHAnsi" w:hAnsi="Arial" w:cs="Arial"/>
-          <w:szCs w:val="24"/>
-          <w:lang w:val="en-IN"/>
-        </w:rPr>
-        <w:t xml:space="preserve"> </w:t>
-      </w:r>
-      <w:r>
-        <w:rPr>
-          <w:rFonts w:ascii="Arial" w:eastAsiaTheme="minorHAnsi" w:hAnsi="Arial" w:cs="Arial"/>
-          <w:szCs w:val="24"/>
-          <w:lang w:val="en-IN"/>
-        </w:rPr>
-        <w:t>clustering.</w:t>
+        <w:t xml:space="preserve"> methods which may increase the performance of the clustering.</w:t>
       </w:r>
     </w:p>
     <w:p>
@@ -387,95 +284,7 @@
           <w:szCs w:val="24"/>
           <w:lang w:val="en-IN"/>
         </w:rPr>
-        <w:t>We work with “20 Newsgroups”</w:t>
-      </w:r>
-      <w:r>
-        <w:rPr>
-          <w:rFonts w:ascii="Arial" w:eastAsiaTheme="minorHAnsi" w:hAnsi="Arial" w:cs="Arial"/>
-          <w:szCs w:val="24"/>
-          <w:lang w:val="en-IN"/>
-        </w:rPr>
-        <w:t xml:space="preserve"> dataset. It</w:t>
-      </w:r>
-      <w:r>
-        <w:rPr>
-          <w:rFonts w:ascii="Arial" w:eastAsiaTheme="minorHAnsi" w:hAnsi="Arial" w:cs="Arial"/>
-          <w:szCs w:val="24"/>
-          <w:lang w:val="en-IN"/>
-        </w:rPr>
-        <w:t xml:space="preserve"> </w:t>
-      </w:r>
-      <w:r>
-        <w:rPr>
-          <w:rFonts w:ascii="Arial" w:eastAsiaTheme="minorHAnsi" w:hAnsi="Arial" w:cs="Arial"/>
-          <w:szCs w:val="24"/>
-          <w:lang w:val="en-IN"/>
-        </w:rPr>
-        <w:t>is a col</w:t>
-      </w:r>
-      <w:r>
-        <w:rPr>
-          <w:rFonts w:ascii="Arial" w:eastAsiaTheme="minorHAnsi" w:hAnsi="Arial" w:cs="Arial"/>
-          <w:szCs w:val="24"/>
-          <w:lang w:val="en-IN"/>
-        </w:rPr>
-        <w:t>lection of approximately 20,000 d</w:t>
-      </w:r>
-      <w:r>
-        <w:rPr>
-          <w:rFonts w:ascii="Arial" w:eastAsiaTheme="minorHAnsi" w:hAnsi="Arial" w:cs="Arial"/>
-          <w:szCs w:val="24"/>
-          <w:lang w:val="en-IN"/>
-        </w:rPr>
-        <w:t>ocuments, partitioned (nearly) evenly across 20</w:t>
-      </w:r>
-      <w:r>
-        <w:rPr>
-          <w:rFonts w:ascii="Arial" w:eastAsiaTheme="minorHAnsi" w:hAnsi="Arial" w:cs="Arial"/>
-          <w:szCs w:val="24"/>
-          <w:lang w:val="en-IN"/>
-        </w:rPr>
-        <w:t xml:space="preserve"> different newsgroups, each c</w:t>
-      </w:r>
-      <w:r>
-        <w:rPr>
-          <w:rFonts w:ascii="Arial" w:eastAsiaTheme="minorHAnsi" w:hAnsi="Arial" w:cs="Arial"/>
-          <w:szCs w:val="24"/>
-          <w:lang w:val="en-IN"/>
-        </w:rPr>
-        <w:t xml:space="preserve">orresponding to a </w:t>
-      </w:r>
-      <w:r>
-        <w:rPr>
-          <w:rFonts w:ascii="Arial" w:eastAsiaTheme="minorHAnsi" w:hAnsi="Arial" w:cs="Arial"/>
-          <w:szCs w:val="24"/>
-          <w:lang w:val="en-IN"/>
-        </w:rPr>
-        <w:t>diff</w:t>
-      </w:r>
-      <w:r>
-        <w:rPr>
-          <w:rFonts w:ascii="Arial" w:eastAsiaTheme="minorHAnsi" w:hAnsi="Arial" w:cs="Arial"/>
-          <w:szCs w:val="24"/>
-          <w:lang w:val="en-IN"/>
-        </w:rPr>
-        <w:t>erent topic. Each topic can be viewed</w:t>
-      </w:r>
-      <w:r>
-        <w:rPr>
-          <w:rFonts w:ascii="Arial" w:eastAsiaTheme="minorHAnsi" w:hAnsi="Arial" w:cs="Arial"/>
-          <w:szCs w:val="24"/>
-          <w:lang w:val="en-IN"/>
-        </w:rPr>
-        <w:t xml:space="preserve"> as a “class”</w:t>
-      </w:r>
-      <w:r>
-        <w:rPr>
-          <w:rFonts w:ascii="Arial" w:eastAsiaTheme="minorHAnsi" w:hAnsi="Arial" w:cs="Arial"/>
-          <w:szCs w:val="24"/>
-          <w:lang w:val="en-IN"/>
-        </w:rPr>
-        <w:t>.</w:t>
+        <w:t>We work with “20 Newsgroups” dataset. It is a collection of approximately 20,000 documents, partitioned (nearly) evenly across 20 different newsgroups, each corresponding to a different topic. Each topic can be viewed as a “class”.</w:t>
       </w:r>
     </w:p>
     <w:p>
@@ -654,7 +463,15 @@
         <w:rPr>
           <w:rFonts w:ascii="Arial" w:hAnsi="Arial" w:cs="Arial"/>
         </w:rPr>
-        <w:t>After applying k-means clustering on the above dataset, we got the following results.</w:t>
+        <w:t xml:space="preserve">After applying k-means clustering </w:t>
+      </w:r>
+      <w:bookmarkStart w:id="0" w:name="_GoBack"/>
+      <w:bookmarkEnd w:id="0"/>
+      <w:r>
+        <w:rPr>
+          <w:rFonts w:ascii="Arial" w:hAnsi="Arial" w:cs="Arial"/>
+        </w:rPr>
+        <w:t>on the above dataset, we got the following results.</w:t>
       </w:r>
     </w:p>
     <w:p>
@@ -703,7 +520,7 @@
                     <pic:cNvPicPr/>
                   </pic:nvPicPr>
                   <pic:blipFill>
-                    <a:blip r:embed="rId5"/>
+                    <a:blip r:embed="rId6"/>
                     <a:stretch>
                       <a:fillRect/>
                     </a:stretch>
@@ -878,7 +695,7 @@
                     <pic:cNvPicPr/>
                   </pic:nvPicPr>
                   <pic:blipFill>
-                    <a:blip r:embed="rId6"/>
+                    <a:blip r:embed="rId7"/>
                     <a:stretch>
                       <a:fillRect/>
                     </a:stretch>
@@ -982,7 +799,7 @@
                     <pic:cNvPicPr/>
                   </pic:nvPicPr>
                   <pic:blipFill rotWithShape="1">
-                    <a:blip r:embed="rId7"/>
+                    <a:blip r:embed="rId8"/>
                     <a:srcRect t="960"/>
                     <a:stretch/>
                   </pic:blipFill>
@@ -1030,7 +847,7 @@
                     <pic:cNvPicPr/>
                   </pic:nvPicPr>
                   <pic:blipFill>
-                    <a:blip r:embed="rId8"/>
+                    <a:blip r:embed="rId9"/>
                     <a:stretch>
                       <a:fillRect/>
                     </a:stretch>
@@ -1082,7 +899,7 @@
                     <pic:cNvPicPr/>
                   </pic:nvPicPr>
                   <pic:blipFill>
-                    <a:blip r:embed="rId9"/>
+                    <a:blip r:embed="rId10"/>
                     <a:stretch>
                       <a:fillRect/>
                     </a:stretch>
@@ -1133,7 +950,7 @@
                     <pic:cNvPicPr/>
                   </pic:nvPicPr>
                   <pic:blipFill>
-                    <a:blip r:embed="rId10"/>
+                    <a:blip r:embed="rId11"/>
                     <a:stretch>
                       <a:fillRect/>
                     </a:stretch>
@@ -1185,7 +1002,7 @@
                     <pic:cNvPicPr/>
                   </pic:nvPicPr>
                   <pic:blipFill>
-                    <a:blip r:embed="rId11"/>
+                    <a:blip r:embed="rId12"/>
                     <a:stretch>
                       <a:fillRect/>
                     </a:stretch>
@@ -1236,7 +1053,7 @@
                     <pic:cNvPicPr/>
                   </pic:nvPicPr>
                   <pic:blipFill>
-                    <a:blip r:embed="rId12"/>
+                    <a:blip r:embed="rId13"/>
                     <a:stretch>
                       <a:fillRect/>
                     </a:stretch>
@@ -1288,7 +1105,7 @@
                     <pic:cNvPicPr/>
                   </pic:nvPicPr>
                   <pic:blipFill>
-                    <a:blip r:embed="rId13"/>
+                    <a:blip r:embed="rId14"/>
                     <a:stretch>
                       <a:fillRect/>
                     </a:stretch>
@@ -1339,7 +1156,7 @@
                     <pic:cNvPicPr/>
                   </pic:nvPicPr>
                   <pic:blipFill>
-                    <a:blip r:embed="rId14"/>
+                    <a:blip r:embed="rId15"/>
                     <a:stretch>
                       <a:fillRect/>
                     </a:stretch>
@@ -1391,7 +1208,7 @@
                     <pic:cNvPicPr/>
                   </pic:nvPicPr>
                   <pic:blipFill>
-                    <a:blip r:embed="rId15"/>
+                    <a:blip r:embed="rId16"/>
                     <a:stretch>
                       <a:fillRect/>
                     </a:stretch>
@@ -1443,7 +1260,7 @@
                     <pic:cNvPicPr/>
                   </pic:nvPicPr>
                   <pic:blipFill>
-                    <a:blip r:embed="rId16"/>
+                    <a:blip r:embed="rId17"/>
                     <a:stretch>
                       <a:fillRect/>
                     </a:stretch>
@@ -1484,7 +1301,7 @@
                     <pic:cNvPicPr/>
                   </pic:nvPicPr>
                   <pic:blipFill>
-                    <a:blip r:embed="rId17"/>
+                    <a:blip r:embed="rId18"/>
                     <a:stretch>
                       <a:fillRect/>
                     </a:stretch>
@@ -1532,7 +1349,7 @@
                     <pic:cNvPicPr/>
                   </pic:nvPicPr>
                   <pic:blipFill>
-                    <a:blip r:embed="rId18"/>
+                    <a:blip r:embed="rId19"/>
                     <a:stretch>
                       <a:fillRect/>
                     </a:stretch>
@@ -1580,7 +1397,7 @@
                     <pic:cNvPicPr/>
                   </pic:nvPicPr>
                   <pic:blipFill>
-                    <a:blip r:embed="rId19"/>
+                    <a:blip r:embed="rId20"/>
                     <a:stretch>
                       <a:fillRect/>
                     </a:stretch>
@@ -1628,7 +1445,7 @@
                     <pic:cNvPicPr/>
                   </pic:nvPicPr>
                   <pic:blipFill>
-                    <a:blip r:embed="rId20"/>
+                    <a:blip r:embed="rId21"/>
                     <a:stretch>
                       <a:fillRect/>
                     </a:stretch>
@@ -1722,19 +1539,7 @@
         <w:rPr>
           <w:rFonts w:ascii="Arial" w:hAnsi="Arial" w:cs="Arial"/>
         </w:rPr>
-        <w:t xml:space="preserve">After performing </w:t>
-      </w:r>
-      <w:r>
-        <w:rPr>
-          <w:rFonts w:ascii="Arial" w:hAnsi="Arial" w:cs="Arial"/>
-        </w:rPr>
-        <w:t>NMF</w:t>
-      </w:r>
-      <w:r>
-        <w:rPr>
-          <w:rFonts w:ascii="Arial" w:hAnsi="Arial" w:cs="Arial"/>
-        </w:rPr>
-        <w:t xml:space="preserve"> on the TF-IDF matrix, following are the obtained results:</w:t>
+        <w:t>After performing NMF on the TF-IDF matrix, following are the obtained results:</w:t>
       </w:r>
     </w:p>
     <w:p>
@@ -1777,7 +1582,7 @@
                     <pic:cNvPicPr/>
                   </pic:nvPicPr>
                   <pic:blipFill>
-                    <a:blip r:embed="rId21"/>
+                    <a:blip r:embed="rId22"/>
                     <a:stretch>
                       <a:fillRect/>
                     </a:stretch>
@@ -1828,7 +1633,7 @@
                     <pic:cNvPicPr/>
                   </pic:nvPicPr>
                   <pic:blipFill>
-                    <a:blip r:embed="rId22"/>
+                    <a:blip r:embed="rId23"/>
                     <a:stretch>
                       <a:fillRect/>
                     </a:stretch>
@@ -1880,7 +1685,7 @@
                     <pic:cNvPicPr/>
                   </pic:nvPicPr>
                   <pic:blipFill>
-                    <a:blip r:embed="rId23"/>
+                    <a:blip r:embed="rId24"/>
                     <a:stretch>
                       <a:fillRect/>
                     </a:stretch>
@@ -1928,7 +1733,7 @@
                     <pic:cNvPicPr/>
                   </pic:nvPicPr>
                   <pic:blipFill>
-                    <a:blip r:embed="rId24"/>
+                    <a:blip r:embed="rId25"/>
                     <a:stretch>
                       <a:fillRect/>
                     </a:stretch>
@@ -1980,7 +1785,7 @@
                     <pic:cNvPicPr/>
                   </pic:nvPicPr>
                   <pic:blipFill>
-                    <a:blip r:embed="rId25"/>
+                    <a:blip r:embed="rId26"/>
                     <a:stretch>
                       <a:fillRect/>
                     </a:stretch>
@@ -2026,7 +1831,7 @@
                     <pic:cNvPicPr/>
                   </pic:nvPicPr>
                   <pic:blipFill>
-                    <a:blip r:embed="rId26"/>
+                    <a:blip r:embed="rId27"/>
                     <a:stretch>
                       <a:fillRect/>
                     </a:stretch>
@@ -2073,7 +1878,7 @@
                     <pic:cNvPicPr/>
                   </pic:nvPicPr>
                   <pic:blipFill>
-                    <a:blip r:embed="rId27"/>
+                    <a:blip r:embed="rId28"/>
                     <a:stretch>
                       <a:fillRect/>
                     </a:stretch>
@@ -2119,7 +1924,7 @@
                     <pic:cNvPicPr/>
                   </pic:nvPicPr>
                   <pic:blipFill>
-                    <a:blip r:embed="rId28"/>
+                    <a:blip r:embed="rId29"/>
                     <a:stretch>
                       <a:fillRect/>
                     </a:stretch>
@@ -2166,7 +1971,7 @@
                     <pic:cNvPicPr/>
                   </pic:nvPicPr>
                   <pic:blipFill>
-                    <a:blip r:embed="rId29"/>
+                    <a:blip r:embed="rId30"/>
                     <a:stretch>
                       <a:fillRect/>
                     </a:stretch>
@@ -2217,7 +2022,7 @@
                     <pic:cNvPicPr/>
                   </pic:nvPicPr>
                   <pic:blipFill>
-                    <a:blip r:embed="rId30"/>
+                    <a:blip r:embed="rId31"/>
                     <a:stretch>
                       <a:fillRect/>
                     </a:stretch>
@@ -2249,8 +2054,8 @@
         </w:rPr>
         <w:drawing>
           <wp:inline distT="0" distB="0" distL="0" distR="0" wp14:anchorId="7162E220" wp14:editId="3D61868E">
-            <wp:extent cx="2428875" cy="1711402"/>
-            <wp:effectExtent l="0" t="0" r="0" b="3175"/>
+            <wp:extent cx="2350201" cy="1658605"/>
+            <wp:effectExtent l="38100" t="38100" r="50165" b="56515"/>
             <wp:docPr id="27" name="Picture 27"/>
             <wp:cNvGraphicFramePr>
               <a:graphicFrameLocks xmlns:a="http://schemas.openxmlformats.org/drawingml/2006/main" noChangeAspect="1"/>
@@ -2263,7 +2068,7 @@
                     <pic:cNvPicPr/>
                   </pic:nvPicPr>
                   <pic:blipFill>
-                    <a:blip r:embed="rId31"/>
+                    <a:blip r:embed="rId32"/>
                     <a:stretch>
                       <a:fillRect/>
                     </a:stretch>
@@ -2271,11 +2076,17 @@
                   <pic:spPr>
                     <a:xfrm flipV="1">
                       <a:off x="0" y="0"/>
-                      <a:ext cx="2447123" cy="1724260"/>
-                    </a:xfrm>
-                    <a:prstGeom prst="rect">
-                      <a:avLst/>
-                    </a:prstGeom>
+                      <a:ext cx="2368328" cy="1671398"/>
+                    </a:xfrm>
+                    <a:prstGeom prst="rect">
+                      <a:avLst/>
+                    </a:prstGeom>
+                    <a:scene3d>
+                      <a:camera prst="orthographicFront">
+                        <a:rot lat="10800000" lon="0" rev="0"/>
+                      </a:camera>
+                      <a:lightRig rig="threePt" dir="t"/>
+                    </a:scene3d>
                   </pic:spPr>
                 </pic:pic>
               </a:graphicData>
@@ -2309,7 +2120,7 @@
                     <pic:cNvPicPr/>
                   </pic:nvPicPr>
                   <pic:blipFill>
-                    <a:blip r:embed="rId32"/>
+                    <a:blip r:embed="rId33"/>
                     <a:stretch>
                       <a:fillRect/>
                     </a:stretch>
@@ -2355,7 +2166,7 @@
                     <pic:cNvPicPr/>
                   </pic:nvPicPr>
                   <pic:blipFill>
-                    <a:blip r:embed="rId33"/>
+                    <a:blip r:embed="rId34"/>
                     <a:stretch>
                       <a:fillRect/>
                     </a:stretch>
@@ -2401,7 +2212,7 @@
                     <pic:cNvPicPr/>
                   </pic:nvPicPr>
                   <pic:blipFill>
-                    <a:blip r:embed="rId34"/>
+                    <a:blip r:embed="rId35"/>
                     <a:stretch>
                       <a:fillRect/>
                     </a:stretch>
@@ -2479,7 +2290,51 @@
         <w:rPr>
           <w:rFonts w:ascii="Arial" w:hAnsi="Arial" w:cs="Arial"/>
         </w:rPr>
-        <w:t>The non-monotonic behavior can be explained by the following reasoning. As we increase the dimension of representation of the data, the data points begin to get close to each other. On the other hand, increasing the dimension of data representation provides intricate details which helps in distinguishing each data point. Hence, a proper balance needs to be found to represent data in best dimension space. Here, we observed that the clustering improved performance as we increase dimension but started performing worse for higher dimensions. Hence, it exhibits the non-monotonic behavior.</w:t>
+        <w:t xml:space="preserve">The non-monotonic behavior can be explained by the following reasoning. </w:t>
+      </w:r>
+    </w:p>
+    <w:p>
+      <w:pPr>
+        <w:rPr>
+          <w:rFonts w:ascii="Arial" w:hAnsi="Arial" w:cs="Arial"/>
+        </w:rPr>
+      </w:pPr>
+      <w:r>
+        <w:rPr>
+          <w:rFonts w:ascii="Arial" w:hAnsi="Arial" w:cs="Arial"/>
+        </w:rPr>
+        <w:t>The Curse of Dimensionality:</w:t>
+      </w:r>
+    </w:p>
+    <w:p>
+      <w:pPr>
+        <w:rPr>
+          <w:rFonts w:ascii="Arial" w:hAnsi="Arial" w:cs="Arial"/>
+        </w:rPr>
+      </w:pPr>
+      <w:r>
+        <w:rPr>
+          <w:rFonts w:ascii="Arial" w:hAnsi="Arial" w:cs="Arial"/>
+        </w:rPr>
+        <w:t>T</w:t>
+      </w:r>
+      <w:r>
+        <w:rPr>
+          <w:rFonts w:ascii="Arial" w:hAnsi="Arial" w:cs="Arial"/>
+        </w:rPr>
+        <w:t>he distance to the nearest neighbor and the distance to the farthest neighbor tend to converge as the dimension increases</w:t>
+      </w:r>
+      <w:r>
+        <w:rPr>
+          <w:rFonts w:ascii="Arial" w:hAnsi="Arial" w:cs="Arial"/>
+        </w:rPr>
+        <w:t>. On the other hand, increasing the dimension of data representation provides intricate details which helps in distinguishing each data point. Hence, a proper balance needs to be found to represent data in best dimension space. Here, we observed that the clustering improved performance as we increase dimension but started performing worse for higher dimensions. Hence, it exhibits the non-monotonic behavior</w:t>
+      </w:r>
+      <w:r>
+        <w:rPr>
+          <w:rFonts w:ascii="Arial" w:hAnsi="Arial" w:cs="Arial"/>
+        </w:rPr>
+        <w:t>.</w:t>
       </w:r>
     </w:p>
     <w:p>
@@ -2651,7 +2506,7 @@
                     <pic:cNvPicPr/>
                   </pic:nvPicPr>
                   <pic:blipFill>
-                    <a:blip r:embed="rId35"/>
+                    <a:blip r:embed="rId36"/>
                     <a:stretch>
                       <a:fillRect/>
                     </a:stretch>
@@ -2692,7 +2547,7 @@
                     <pic:cNvPicPr/>
                   </pic:nvPicPr>
                   <pic:blipFill>
-                    <a:blip r:embed="rId36"/>
+                    <a:blip r:embed="rId37"/>
                     <a:stretch>
                       <a:fillRect/>
                     </a:stretch>
@@ -2824,7 +2679,7 @@
                     <pic:cNvPicPr/>
                   </pic:nvPicPr>
                   <pic:blipFill>
-                    <a:blip r:embed="rId37"/>
+                    <a:blip r:embed="rId38"/>
                     <a:stretch>
                       <a:fillRect/>
                     </a:stretch>
@@ -2872,7 +2727,7 @@
                     <pic:cNvPicPr/>
                   </pic:nvPicPr>
                   <pic:blipFill>
-                    <a:blip r:embed="rId38"/>
+                    <a:blip r:embed="rId39"/>
                     <a:stretch>
                       <a:fillRect/>
                     </a:stretch>
@@ -2920,7 +2775,6 @@
           <w:noProof/>
           <w:lang w:val="en-IN" w:eastAsia="en-IN"/>
         </w:rPr>
-        <w:lastRenderedPageBreak/>
         <w:drawing>
           <wp:inline distT="0" distB="0" distL="0" distR="0" wp14:anchorId="3C94B9C4" wp14:editId="2301847D">
             <wp:extent cx="2286000" cy="2052394"/>
@@ -2937,7 +2791,7 @@
                     <pic:cNvPicPr/>
                   </pic:nvPicPr>
                   <pic:blipFill>
-                    <a:blip r:embed="rId39"/>
+                    <a:blip r:embed="rId40"/>
                     <a:stretch>
                       <a:fillRect/>
                     </a:stretch>
@@ -2985,7 +2839,7 @@
                     <pic:cNvPicPr/>
                   </pic:nvPicPr>
                   <pic:blipFill>
-                    <a:blip r:embed="rId40"/>
+                    <a:blip r:embed="rId41"/>
                     <a:stretch>
                       <a:fillRect/>
                     </a:stretch>
@@ -3021,35 +2875,7 @@
           <w:noProof/>
           <w:lang w:val="en-IN" w:eastAsia="en-IN"/>
         </w:rPr>
-        <w:t>As we can observe, the performance has improved from 83.69%</w:t>
-      </w:r>
-      <w:r>
-        <w:rPr>
-          <w:noProof/>
-          <w:lang w:val="en-IN" w:eastAsia="en-IN"/>
-        </w:rPr>
-        <w:t xml:space="preserve"> to 85.7</w:t>
-      </w:r>
-      <w:r>
-        <w:rPr>
-          <w:noProof/>
-          <w:lang w:val="en-IN" w:eastAsia="en-IN"/>
-        </w:rPr>
-        <w:t>%</w:t>
-      </w:r>
-      <w:r>
-        <w:rPr>
-          <w:noProof/>
-          <w:lang w:val="en-IN" w:eastAsia="en-IN"/>
-        </w:rPr>
-        <w:t xml:space="preserve"> which is a </w:t>
-      </w:r>
-      <w:r>
-        <w:rPr>
-          <w:noProof/>
-          <w:lang w:val="en-IN" w:eastAsia="en-IN"/>
-        </w:rPr>
-        <w:t>good improvement.</w:t>
+        <w:t>As we can observe, the performance has improved from 83.69% to 85.7% which is a good improvement.</w:t>
       </w:r>
     </w:p>
     <w:p>
@@ -3127,7 +2953,7 @@
                     <pic:cNvPicPr/>
                   </pic:nvPicPr>
                   <pic:blipFill>
-                    <a:blip r:embed="rId41"/>
+                    <a:blip r:embed="rId42"/>
                     <a:stretch>
                       <a:fillRect/>
                     </a:stretch>
@@ -3175,7 +3001,7 @@
                     <pic:cNvPicPr/>
                   </pic:nvPicPr>
                   <pic:blipFill>
-                    <a:blip r:embed="rId42"/>
+                    <a:blip r:embed="rId43"/>
                     <a:stretch>
                       <a:fillRect/>
                     </a:stretch>
@@ -3240,6 +3066,7 @@
         <w:rPr>
           <w:rFonts w:ascii="Arial" w:hAnsi="Arial" w:cs="Arial"/>
         </w:rPr>
+        <w:lastRenderedPageBreak/>
         <w:t>Combination</w:t>
       </w:r>
     </w:p>
@@ -3260,7 +3087,6 @@
         <w:rPr>
           <w:rFonts w:ascii="Arial" w:hAnsi="Arial" w:cs="Arial"/>
         </w:rPr>
-        <w:lastRenderedPageBreak/>
         <w:t>Normalization and then Log Transformation</w:t>
       </w:r>
     </w:p>
@@ -3324,7 +3150,7 @@
                     <pic:cNvPicPr/>
                   </pic:nvPicPr>
                   <pic:blipFill>
-                    <a:blip r:embed="rId43"/>
+                    <a:blip r:embed="rId44"/>
                     <a:stretch>
                       <a:fillRect/>
                     </a:stretch>
@@ -3372,7 +3198,7 @@
                     <pic:cNvPicPr/>
                   </pic:nvPicPr>
                   <pic:blipFill>
-                    <a:blip r:embed="rId44"/>
+                    <a:blip r:embed="rId45"/>
                     <a:stretch>
                       <a:fillRect/>
                     </a:stretch>
@@ -3419,28 +3245,7 @@
           <w:noProof/>
           <w:lang w:val="en-IN" w:eastAsia="en-IN"/>
         </w:rPr>
-        <w:t>As we can observe, the performance has improved from 83.69%</w:t>
-      </w:r>
-      <w:r>
-        <w:rPr>
-          <w:noProof/>
-          <w:lang w:val="en-IN" w:eastAsia="en-IN"/>
-        </w:rPr>
-        <w:t xml:space="preserve"> to 88.80</w:t>
-      </w:r>
-      <w:r>
-        <w:rPr>
-          <w:noProof/>
-          <w:lang w:val="en-IN" w:eastAsia="en-IN"/>
-        </w:rPr>
-        <w:t xml:space="preserve">% which is higher than normalization or log transformation separately. </w:t>
-      </w:r>
-      <w:r>
-        <w:rPr>
-          <w:noProof/>
-          <w:lang w:val="en-IN" w:eastAsia="en-IN"/>
-        </w:rPr>
-        <w:t>Infact, it is the highest and best combination so far.</w:t>
+        <w:t>As we can observe, the performance has improved from 83.69% to 88.80% which is higher than normalization or log transformation separately. Infact, it is the highest and best combination so far.</w:t>
       </w:r>
     </w:p>
     <w:p>
@@ -3525,7 +3330,7 @@
                     <pic:cNvPicPr/>
                   </pic:nvPicPr>
                   <pic:blipFill>
-                    <a:blip r:embed="rId45"/>
+                    <a:blip r:embed="rId46"/>
                     <a:stretch>
                       <a:fillRect/>
                     </a:stretch>
@@ -3577,7 +3382,7 @@
                     <pic:cNvPicPr/>
                   </pic:nvPicPr>
                   <pic:blipFill>
-                    <a:blip r:embed="rId46"/>
+                    <a:blip r:embed="rId47"/>
                     <a:stretch>
                       <a:fillRect/>
                     </a:stretch>
@@ -3613,28 +3418,7 @@
           <w:noProof/>
           <w:lang w:val="en-IN" w:eastAsia="en-IN"/>
         </w:rPr>
-        <w:t>As we can observe, the performance has improved from 83.69%</w:t>
-      </w:r>
-      <w:r>
-        <w:rPr>
-          <w:noProof/>
-          <w:lang w:val="en-IN" w:eastAsia="en-IN"/>
-        </w:rPr>
-        <w:t xml:space="preserve"> to 88.64</w:t>
-      </w:r>
-      <w:r>
-        <w:rPr>
-          <w:noProof/>
-          <w:lang w:val="en-IN" w:eastAsia="en-IN"/>
-        </w:rPr>
-        <w:t>% w</w:t>
-      </w:r>
-      <w:r>
-        <w:rPr>
-          <w:noProof/>
-          <w:lang w:val="en-IN" w:eastAsia="en-IN"/>
-        </w:rPr>
-        <w:t xml:space="preserve">hich is higher than normalization or log transformation separately. </w:t>
+        <w:t xml:space="preserve">As we can observe, the performance has improved from 83.69% to 88.64% which is higher than normalization or log transformation separately. </w:t>
       </w:r>
     </w:p>
     <w:p>
@@ -3872,8 +3656,6 @@
         </w:rPr>
         <w:t>After applying k-means clustering on the above dataset, we got the following results.</w:t>
       </w:r>
-      <w:bookmarkStart w:id="0" w:name="_GoBack"/>
-      <w:bookmarkEnd w:id="0"/>
     </w:p>
     <w:p>
       <w:pPr>
@@ -3921,7 +3703,7 @@
                     <pic:cNvPicPr/>
                   </pic:nvPicPr>
                   <pic:blipFill>
-                    <a:blip r:embed="rId47"/>
+                    <a:blip r:embed="rId48"/>
                     <a:stretch>
                       <a:fillRect/>
                     </a:stretch>
@@ -3972,7 +3754,7 @@
                     <pic:cNvPicPr/>
                   </pic:nvPicPr>
                   <pic:blipFill>
-                    <a:blip r:embed="rId48"/>
+                    <a:blip r:embed="rId49"/>
                     <a:stretch>
                       <a:fillRect/>
                     </a:stretch>
@@ -4102,7 +3884,7 @@
                     <pic:cNvPicPr/>
                   </pic:nvPicPr>
                   <pic:blipFill>
-                    <a:blip r:embed="rId49"/>
+                    <a:blip r:embed="rId50"/>
                     <a:stretch>
                       <a:fillRect/>
                     </a:stretch>
@@ -4192,7 +3974,7 @@
                     <pic:cNvPicPr/>
                   </pic:nvPicPr>
                   <pic:blipFill>
-                    <a:blip r:embed="rId50"/>
+                    <a:blip r:embed="rId51"/>
                     <a:stretch>
                       <a:fillRect/>
                     </a:stretch>
@@ -4245,7 +4027,7 @@
                     <pic:cNvPicPr/>
                   </pic:nvPicPr>
                   <pic:blipFill>
-                    <a:blip r:embed="rId51"/>
+                    <a:blip r:embed="rId52"/>
                     <a:stretch>
                       <a:fillRect/>
                     </a:stretch>
@@ -4297,7 +4079,7 @@
                     <pic:cNvPicPr/>
                   </pic:nvPicPr>
                   <pic:blipFill>
-                    <a:blip r:embed="rId52"/>
+                    <a:blip r:embed="rId53"/>
                     <a:stretch>
                       <a:fillRect/>
                     </a:stretch>
@@ -4350,7 +4132,7 @@
                     <pic:cNvPicPr/>
                   </pic:nvPicPr>
                   <pic:blipFill>
-                    <a:blip r:embed="rId53"/>
+                    <a:blip r:embed="rId54"/>
                     <a:stretch>
                       <a:fillRect/>
                     </a:stretch>
@@ -4402,7 +4184,7 @@
                     <pic:cNvPicPr/>
                   </pic:nvPicPr>
                   <pic:blipFill>
-                    <a:blip r:embed="rId54"/>
+                    <a:blip r:embed="rId55"/>
                     <a:stretch>
                       <a:fillRect/>
                     </a:stretch>
@@ -4455,7 +4237,7 @@
                     <pic:cNvPicPr/>
                   </pic:nvPicPr>
                   <pic:blipFill>
-                    <a:blip r:embed="rId55"/>
+                    <a:blip r:embed="rId56"/>
                     <a:stretch>
                       <a:fillRect/>
                     </a:stretch>
@@ -4507,7 +4289,7 @@
                     <pic:cNvPicPr/>
                   </pic:nvPicPr>
                   <pic:blipFill>
-                    <a:blip r:embed="rId56"/>
+                    <a:blip r:embed="rId57"/>
                     <a:stretch>
                       <a:fillRect/>
                     </a:stretch>
@@ -4560,7 +4342,7 @@
                     <pic:cNvPicPr/>
                   </pic:nvPicPr>
                   <pic:blipFill>
-                    <a:blip r:embed="rId57"/>
+                    <a:blip r:embed="rId58"/>
                     <a:stretch>
                       <a:fillRect/>
                     </a:stretch>
@@ -4612,7 +4394,7 @@
                     <pic:cNvPicPr/>
                   </pic:nvPicPr>
                   <pic:blipFill>
-                    <a:blip r:embed="rId58"/>
+                    <a:blip r:embed="rId59"/>
                     <a:stretch>
                       <a:fillRect/>
                     </a:stretch>
@@ -4665,7 +4447,7 @@
                     <pic:cNvPicPr/>
                   </pic:nvPicPr>
                   <pic:blipFill>
-                    <a:blip r:embed="rId59"/>
+                    <a:blip r:embed="rId60"/>
                     <a:stretch>
                       <a:fillRect/>
                     </a:stretch>
@@ -4717,7 +4499,7 @@
                     <pic:cNvPicPr/>
                   </pic:nvPicPr>
                   <pic:blipFill>
-                    <a:blip r:embed="rId60"/>
+                    <a:blip r:embed="rId61"/>
                     <a:stretch>
                       <a:fillRect/>
                     </a:stretch>
@@ -4770,7 +4552,7 @@
                     <pic:cNvPicPr/>
                   </pic:nvPicPr>
                   <pic:blipFill>
-                    <a:blip r:embed="rId61"/>
+                    <a:blip r:embed="rId62"/>
                     <a:stretch>
                       <a:fillRect/>
                     </a:stretch>
@@ -4822,7 +4604,7 @@
                     <pic:cNvPicPr/>
                   </pic:nvPicPr>
                   <pic:blipFill>
-                    <a:blip r:embed="rId62"/>
+                    <a:blip r:embed="rId63"/>
                     <a:stretch>
                       <a:fillRect/>
                     </a:stretch>
@@ -4875,7 +4657,7 @@
                     <pic:cNvPicPr/>
                   </pic:nvPicPr>
                   <pic:blipFill>
-                    <a:blip r:embed="rId63"/>
+                    <a:blip r:embed="rId64"/>
                     <a:stretch>
                       <a:fillRect/>
                     </a:stretch>
@@ -4927,7 +4709,7 @@
                     <pic:cNvPicPr/>
                   </pic:nvPicPr>
                   <pic:blipFill>
-                    <a:blip r:embed="rId64"/>
+                    <a:blip r:embed="rId65"/>
                     <a:stretch>
                       <a:fillRect/>
                     </a:stretch>
@@ -4980,7 +4762,7 @@
                     <pic:cNvPicPr/>
                   </pic:nvPicPr>
                   <pic:blipFill>
-                    <a:blip r:embed="rId65"/>
+                    <a:blip r:embed="rId66"/>
                     <a:stretch>
                       <a:fillRect/>
                     </a:stretch>
@@ -5032,7 +4814,7 @@
                     <pic:cNvPicPr/>
                   </pic:nvPicPr>
                   <pic:blipFill>
-                    <a:blip r:embed="rId66"/>
+                    <a:blip r:embed="rId67"/>
                     <a:stretch>
                       <a:fillRect/>
                     </a:stretch>
@@ -5085,7 +4867,7 @@
                     <pic:cNvPicPr/>
                   </pic:nvPicPr>
                   <pic:blipFill>
-                    <a:blip r:embed="rId67"/>
+                    <a:blip r:embed="rId68"/>
                     <a:stretch>
                       <a:fillRect/>
                     </a:stretch>
@@ -5137,7 +4919,7 @@
                     <pic:cNvPicPr/>
                   </pic:nvPicPr>
                   <pic:blipFill>
-                    <a:blip r:embed="rId68"/>
+                    <a:blip r:embed="rId69"/>
                     <a:stretch>
                       <a:fillRect/>
                     </a:stretch>
@@ -5185,7 +4967,7 @@
                     <pic:cNvPicPr/>
                   </pic:nvPicPr>
                   <pic:blipFill>
-                    <a:blip r:embed="rId69"/>
+                    <a:blip r:embed="rId70"/>
                     <a:stretch>
                       <a:fillRect/>
                     </a:stretch>
@@ -5233,7 +5015,7 @@
                     <pic:cNvPicPr/>
                   </pic:nvPicPr>
                   <pic:blipFill>
-                    <a:blip r:embed="rId70"/>
+                    <a:blip r:embed="rId71"/>
                     <a:stretch>
                       <a:fillRect/>
                     </a:stretch>
@@ -5281,7 +5063,7 @@
                     <pic:cNvPicPr/>
                   </pic:nvPicPr>
                   <pic:blipFill>
-                    <a:blip r:embed="rId71"/>
+                    <a:blip r:embed="rId72"/>
                     <a:stretch>
                       <a:fillRect/>
                     </a:stretch>
@@ -5329,7 +5111,7 @@
                     <pic:cNvPicPr/>
                   </pic:nvPicPr>
                   <pic:blipFill>
-                    <a:blip r:embed="rId72"/>
+                    <a:blip r:embed="rId73"/>
                     <a:stretch>
                       <a:fillRect/>
                     </a:stretch>
@@ -5502,7 +5284,7 @@
                     <pic:cNvPicPr/>
                   </pic:nvPicPr>
                   <pic:blipFill>
-                    <a:blip r:embed="rId73"/>
+                    <a:blip r:embed="rId74"/>
                     <a:stretch>
                       <a:fillRect/>
                     </a:stretch>
@@ -5555,7 +5337,7 @@
                     <pic:cNvPicPr/>
                   </pic:nvPicPr>
                   <pic:blipFill>
-                    <a:blip r:embed="rId74"/>
+                    <a:blip r:embed="rId75"/>
                     <a:stretch>
                       <a:fillRect/>
                     </a:stretch>
@@ -5607,7 +5389,7 @@
                     <pic:cNvPicPr/>
                   </pic:nvPicPr>
                   <pic:blipFill>
-                    <a:blip r:embed="rId75"/>
+                    <a:blip r:embed="rId76"/>
                     <a:stretch>
                       <a:fillRect/>
                     </a:stretch>
@@ -5660,7 +5442,7 @@
                     <pic:cNvPicPr/>
                   </pic:nvPicPr>
                   <pic:blipFill>
-                    <a:blip r:embed="rId76"/>
+                    <a:blip r:embed="rId77"/>
                     <a:stretch>
                       <a:fillRect/>
                     </a:stretch>
@@ -5712,7 +5494,7 @@
                     <pic:cNvPicPr/>
                   </pic:nvPicPr>
                   <pic:blipFill>
-                    <a:blip r:embed="rId77"/>
+                    <a:blip r:embed="rId78"/>
                     <a:stretch>
                       <a:fillRect/>
                     </a:stretch>
@@ -5765,7 +5547,7 @@
                     <pic:cNvPicPr/>
                   </pic:nvPicPr>
                   <pic:blipFill>
-                    <a:blip r:embed="rId78"/>
+                    <a:blip r:embed="rId79"/>
                     <a:stretch>
                       <a:fillRect/>
                     </a:stretch>
@@ -5817,7 +5599,7 @@
                     <pic:cNvPicPr/>
                   </pic:nvPicPr>
                   <pic:blipFill>
-                    <a:blip r:embed="rId79"/>
+                    <a:blip r:embed="rId80"/>
                     <a:stretch>
                       <a:fillRect/>
                     </a:stretch>
@@ -5870,7 +5652,7 @@
                     <pic:cNvPicPr/>
                   </pic:nvPicPr>
                   <pic:blipFill>
-                    <a:blip r:embed="rId80"/>
+                    <a:blip r:embed="rId81"/>
                     <a:stretch>
                       <a:fillRect/>
                     </a:stretch>
@@ -5922,7 +5704,7 @@
                     <pic:cNvPicPr/>
                   </pic:nvPicPr>
                   <pic:blipFill>
-                    <a:blip r:embed="rId81"/>
+                    <a:blip r:embed="rId82"/>
                     <a:stretch>
                       <a:fillRect/>
                     </a:stretch>
@@ -5975,7 +5757,7 @@
                     <pic:cNvPicPr/>
                   </pic:nvPicPr>
                   <pic:blipFill>
-                    <a:blip r:embed="rId82"/>
+                    <a:blip r:embed="rId83"/>
                     <a:stretch>
                       <a:fillRect/>
                     </a:stretch>
@@ -6027,7 +5809,7 @@
                     <pic:cNvPicPr/>
                   </pic:nvPicPr>
                   <pic:blipFill>
-                    <a:blip r:embed="rId83"/>
+                    <a:blip r:embed="rId84"/>
                     <a:stretch>
                       <a:fillRect/>
                     </a:stretch>
@@ -6080,7 +5862,7 @@
                     <pic:cNvPicPr/>
                   </pic:nvPicPr>
                   <pic:blipFill>
-                    <a:blip r:embed="rId84"/>
+                    <a:blip r:embed="rId85"/>
                     <a:stretch>
                       <a:fillRect/>
                     </a:stretch>
@@ -6132,7 +5914,7 @@
                     <pic:cNvPicPr/>
                   </pic:nvPicPr>
                   <pic:blipFill>
-                    <a:blip r:embed="rId85"/>
+                    <a:blip r:embed="rId86"/>
                     <a:stretch>
                       <a:fillRect/>
                     </a:stretch>
@@ -6185,7 +5967,7 @@
                     <pic:cNvPicPr/>
                   </pic:nvPicPr>
                   <pic:blipFill>
-                    <a:blip r:embed="rId86"/>
+                    <a:blip r:embed="rId87"/>
                     <a:stretch>
                       <a:fillRect/>
                     </a:stretch>
@@ -6237,7 +6019,7 @@
                     <pic:cNvPicPr/>
                   </pic:nvPicPr>
                   <pic:blipFill>
-                    <a:blip r:embed="rId87"/>
+                    <a:blip r:embed="rId88"/>
                     <a:stretch>
                       <a:fillRect/>
                     </a:stretch>
@@ -6290,7 +6072,7 @@
                     <pic:cNvPicPr/>
                   </pic:nvPicPr>
                   <pic:blipFill>
-                    <a:blip r:embed="rId88"/>
+                    <a:blip r:embed="rId89"/>
                     <a:stretch>
                       <a:fillRect/>
                     </a:stretch>
@@ -6354,7 +6136,7 @@
                     <pic:cNvPicPr/>
                   </pic:nvPicPr>
                   <pic:blipFill>
-                    <a:blip r:embed="rId89"/>
+                    <a:blip r:embed="rId90"/>
                     <a:stretch>
                       <a:fillRect/>
                     </a:stretch>
@@ -6402,7 +6184,7 @@
                     <pic:cNvPicPr/>
                   </pic:nvPicPr>
                   <pic:blipFill>
-                    <a:blip r:embed="rId90"/>
+                    <a:blip r:embed="rId91"/>
                     <a:stretch>
                       <a:fillRect/>
                     </a:stretch>
@@ -6450,7 +6232,7 @@
                     <pic:cNvPicPr/>
                   </pic:nvPicPr>
                   <pic:blipFill>
-                    <a:blip r:embed="rId91"/>
+                    <a:blip r:embed="rId92"/>
                     <a:stretch>
                       <a:fillRect/>
                     </a:stretch>
@@ -6498,7 +6280,7 @@
                     <pic:cNvPicPr/>
                   </pic:nvPicPr>
                   <pic:blipFill>
-                    <a:blip r:embed="rId92"/>
+                    <a:blip r:embed="rId93"/>
                     <a:stretch>
                       <a:fillRect/>
                     </a:stretch>
@@ -6546,7 +6328,7 @@
                     <pic:cNvPicPr/>
                   </pic:nvPicPr>
                   <pic:blipFill>
-                    <a:blip r:embed="rId93"/>
+                    <a:blip r:embed="rId94"/>
                     <a:stretch>
                       <a:fillRect/>
                     </a:stretch>
@@ -6630,21 +6412,6 @@
           <w:rFonts w:ascii="Arial" w:hAnsi="Arial" w:cs="Arial"/>
         </w:rPr>
       </w:pPr>
-    </w:p>
-    <w:p>
-      <w:pPr>
-        <w:widowControl/>
-        <w:adjustRightInd w:val="0"/>
-        <w:rPr>
-          <w:rFonts w:ascii="Arial" w:hAnsi="Arial" w:cs="Arial"/>
-        </w:rPr>
-      </w:pPr>
-      <w:r>
-        <w:rPr>
-          <w:rFonts w:ascii="Arial" w:hAnsi="Arial" w:cs="Arial"/>
-        </w:rPr>
-        <w:t>The non-monotonic behavior can be explained by the following reasoning. As we increase the dimension of representation of the data, the data points begin to get close to each other. On the other hand, increasing the dimension of data representation provides intricate details which helps in distinguishing each data point. Hence, a proper balance needs to be found to represent data in best dimension space. Here, we observed that the clustering improved performance as we increase dimension but started performing worse for higher dimensions. Hence, it exhibits the non-monotonic behavior.</w:t>
-      </w:r>
     </w:p>
     <w:p>
       <w:pPr>
@@ -6765,7 +6532,6 @@
           <w:noProof/>
           <w:lang w:val="en-IN" w:eastAsia="en-IN"/>
         </w:rPr>
-        <w:lastRenderedPageBreak/>
         <w:drawing>
           <wp:inline distT="0" distB="0" distL="0" distR="0" wp14:anchorId="0761955B" wp14:editId="104ECC67">
             <wp:extent cx="2409257" cy="1695403"/>
@@ -6782,7 +6548,7 @@
                     <pic:cNvPicPr/>
                   </pic:nvPicPr>
                   <pic:blipFill>
-                    <a:blip r:embed="rId94"/>
+                    <a:blip r:embed="rId95"/>
                     <a:stretch>
                       <a:fillRect/>
                     </a:stretch>
@@ -6830,7 +6596,7 @@
                     <pic:cNvPicPr/>
                   </pic:nvPicPr>
                   <pic:blipFill>
-                    <a:blip r:embed="rId95"/>
+                    <a:blip r:embed="rId96"/>
                     <a:stretch>
                       <a:fillRect/>
                     </a:stretch>
@@ -6898,13 +6664,8 @@
         <w:rPr>
           <w:rFonts w:ascii="Arial" w:hAnsi="Arial" w:cs="Arial"/>
         </w:rPr>
-        <w:t>Normalizing</w:t>
-      </w:r>
-      <w:r>
-        <w:rPr>
-          <w:rFonts w:ascii="Arial" w:hAnsi="Arial" w:cs="Arial"/>
-        </w:rPr>
-        <w:t>:</w:t>
+        <w:lastRenderedPageBreak/>
+        <w:t>Normalizing:</w:t>
       </w:r>
     </w:p>
     <w:p>
@@ -6981,7 +6742,7 @@
                     <pic:cNvPicPr/>
                   </pic:nvPicPr>
                   <pic:blipFill>
-                    <a:blip r:embed="rId96"/>
+                    <a:blip r:embed="rId97"/>
                     <a:stretch>
                       <a:fillRect/>
                     </a:stretch>
@@ -7033,7 +6794,7 @@
                     <pic:cNvPicPr/>
                   </pic:nvPicPr>
                   <pic:blipFill rotWithShape="1">
-                    <a:blip r:embed="rId97"/>
+                    <a:blip r:embed="rId98"/>
                     <a:srcRect t="7174"/>
                     <a:stretch/>
                   </pic:blipFill>
@@ -7076,7 +6837,6 @@
           <w:noProof/>
           <w:lang w:val="en-IN" w:eastAsia="en-IN"/>
         </w:rPr>
-        <w:lastRenderedPageBreak/>
         <w:drawing>
           <wp:inline distT="0" distB="0" distL="0" distR="0" wp14:anchorId="6BBACF39" wp14:editId="207303A6">
             <wp:extent cx="3362325" cy="2428875"/>
@@ -7093,7 +6853,7 @@
                     <pic:cNvPicPr/>
                   </pic:nvPicPr>
                   <pic:blipFill>
-                    <a:blip r:embed="rId98"/>
+                    <a:blip r:embed="rId99"/>
                     <a:stretch>
                       <a:fillRect/>
                     </a:stretch>
@@ -7145,7 +6905,7 @@
                     <pic:cNvPicPr/>
                   </pic:nvPicPr>
                   <pic:blipFill>
-                    <a:blip r:embed="rId99"/>
+                    <a:blip r:embed="rId100"/>
                     <a:stretch>
                       <a:fillRect/>
                     </a:stretch>
@@ -7181,6 +6941,7 @@
           <w:noProof/>
           <w:lang w:val="en-IN" w:eastAsia="en-IN"/>
         </w:rPr>
+        <w:lastRenderedPageBreak/>
         <w:drawing>
           <wp:inline distT="0" distB="0" distL="0" distR="0" wp14:anchorId="3167AD91" wp14:editId="1DEC9039">
             <wp:extent cx="3753069" cy="3981450"/>
@@ -7197,7 +6958,7 @@
                     <pic:cNvPicPr/>
                   </pic:nvPicPr>
                   <pic:blipFill>
-                    <a:blip r:embed="rId100"/>
+                    <a:blip r:embed="rId101"/>
                     <a:stretch>
                       <a:fillRect/>
                     </a:stretch>
@@ -7233,7 +6994,6 @@
           <w:noProof/>
           <w:lang w:val="en-IN" w:eastAsia="en-IN"/>
         </w:rPr>
-        <w:lastRenderedPageBreak/>
         <w:drawing>
           <wp:inline distT="0" distB="0" distL="0" distR="0" wp14:anchorId="5D453EA9" wp14:editId="3F7DCE31">
             <wp:extent cx="3352800" cy="2343150"/>
@@ -7250,7 +7010,7 @@
                     <pic:cNvPicPr/>
                   </pic:nvPicPr>
                   <pic:blipFill>
-                    <a:blip r:embed="rId101"/>
+                    <a:blip r:embed="rId102"/>
                     <a:stretch>
                       <a:fillRect/>
                     </a:stretch>
@@ -7344,7 +7104,7 @@
                     <pic:cNvPicPr/>
                   </pic:nvPicPr>
                   <pic:blipFill>
-                    <a:blip r:embed="rId102"/>
+                    <a:blip r:embed="rId103"/>
                     <a:stretch>
                       <a:fillRect/>
                     </a:stretch>
@@ -7380,6 +7140,7 @@
           <w:noProof/>
           <w:lang w:val="en-IN" w:eastAsia="en-IN"/>
         </w:rPr>
+        <w:lastRenderedPageBreak/>
         <w:drawing>
           <wp:inline distT="0" distB="0" distL="0" distR="0" wp14:anchorId="6EAE458E" wp14:editId="588F9935">
             <wp:extent cx="3914938" cy="4143375"/>
@@ -7396,7 +7157,7 @@
                     <pic:cNvPicPr/>
                   </pic:nvPicPr>
                   <pic:blipFill>
-                    <a:blip r:embed="rId103"/>
+                    <a:blip r:embed="rId104"/>
                     <a:stretch>
                       <a:fillRect/>
                     </a:stretch>
@@ -7432,7 +7193,6 @@
           <w:noProof/>
           <w:lang w:val="en-IN" w:eastAsia="en-IN"/>
         </w:rPr>
-        <w:lastRenderedPageBreak/>
         <w:drawing>
           <wp:inline distT="0" distB="0" distL="0" distR="0" wp14:anchorId="5AF320EA" wp14:editId="1B1F6EEF">
             <wp:extent cx="3352800" cy="2371725"/>
@@ -7449,7 +7209,7 @@
                     <pic:cNvPicPr/>
                   </pic:nvPicPr>
                   <pic:blipFill>
-                    <a:blip r:embed="rId104"/>
+                    <a:blip r:embed="rId105"/>
                     <a:stretch>
                       <a:fillRect/>
                     </a:stretch>
@@ -7569,7 +7329,7 @@
                     <pic:cNvPicPr/>
                   </pic:nvPicPr>
                   <pic:blipFill>
-                    <a:blip r:embed="rId105"/>
+                    <a:blip r:embed="rId106"/>
                     <a:stretch>
                       <a:fillRect/>
                     </a:stretch>
@@ -7605,6 +7365,7 @@
           <w:noProof/>
           <w:lang w:val="en-IN" w:eastAsia="en-IN"/>
         </w:rPr>
+        <w:lastRenderedPageBreak/>
         <w:drawing>
           <wp:inline distT="0" distB="0" distL="0" distR="0" wp14:anchorId="1D0A0D37" wp14:editId="1548F6EE">
             <wp:extent cx="3732137" cy="3981450"/>
@@ -7621,7 +7382,7 @@
                     <pic:cNvPicPr/>
                   </pic:nvPicPr>
                   <pic:blipFill>
-                    <a:blip r:embed="rId106"/>
+                    <a:blip r:embed="rId107"/>
                     <a:stretch>
                       <a:fillRect/>
                     </a:stretch>
@@ -7657,7 +7418,6 @@
           <w:noProof/>
           <w:lang w:val="en-IN" w:eastAsia="en-IN"/>
         </w:rPr>
-        <w:lastRenderedPageBreak/>
         <w:drawing>
           <wp:inline distT="0" distB="0" distL="0" distR="0" wp14:anchorId="0B7483DD" wp14:editId="02B4C179">
             <wp:extent cx="3781425" cy="2324100"/>
@@ -7674,7 +7434,7 @@
                     <pic:cNvPicPr/>
                   </pic:nvPicPr>
                   <pic:blipFill>
-                    <a:blip r:embed="rId107"/>
+                    <a:blip r:embed="rId108"/>
                     <a:stretch>
                       <a:fillRect/>
                     </a:stretch>
@@ -7751,31 +7511,7 @@
         <w:rPr>
           <w:rFonts w:ascii="Arial" w:hAnsi="Arial" w:cs="Arial"/>
         </w:rPr>
-        <w:t>We</w:t>
-      </w:r>
-      <w:r>
-        <w:rPr>
-          <w:rFonts w:ascii="Arial" w:hAnsi="Arial" w:cs="Arial"/>
-        </w:rPr>
-        <w:t xml:space="preserve"> </w:t>
-      </w:r>
-      <w:r>
-        <w:rPr>
-          <w:rFonts w:ascii="Arial" w:hAnsi="Arial" w:cs="Arial"/>
-        </w:rPr>
-        <w:t>apply log transformation on NMF data</w:t>
-      </w:r>
-      <w:r>
-        <w:rPr>
-          <w:rFonts w:ascii="Arial" w:hAnsi="Arial" w:cs="Arial"/>
-        </w:rPr>
-        <w:t xml:space="preserve"> and then</w:t>
-      </w:r>
-      <w:r>
-        <w:rPr>
-          <w:rFonts w:ascii="Arial" w:hAnsi="Arial" w:cs="Arial"/>
-        </w:rPr>
-        <w:t xml:space="preserve"> perform normalization to get the following results:</w:t>
+        <w:t>We apply log transformation on NMF data and then perform normalization to get the following results:</w:t>
       </w:r>
     </w:p>
     <w:p>
@@ -7820,7 +7556,7 @@
                     <pic:cNvPicPr/>
                   </pic:nvPicPr>
                   <pic:blipFill>
-                    <a:blip r:embed="rId108"/>
+                    <a:blip r:embed="rId109"/>
                     <a:stretch>
                       <a:fillRect/>
                     </a:stretch>
@@ -7856,6 +7592,7 @@
           <w:noProof/>
           <w:lang w:val="en-IN" w:eastAsia="en-IN"/>
         </w:rPr>
+        <w:lastRenderedPageBreak/>
         <w:drawing>
           <wp:inline distT="0" distB="0" distL="0" distR="0" wp14:anchorId="59585A52" wp14:editId="2D8DE5E4">
             <wp:extent cx="3940205" cy="4229100"/>
@@ -7872,7 +7609,7 @@
                     <pic:cNvPicPr/>
                   </pic:nvPicPr>
                   <pic:blipFill>
-                    <a:blip r:embed="rId109"/>
+                    <a:blip r:embed="rId110"/>
                     <a:stretch>
                       <a:fillRect/>
                     </a:stretch>
@@ -7908,7 +7645,6 @@
           <w:noProof/>
           <w:lang w:val="en-IN" w:eastAsia="en-IN"/>
         </w:rPr>
-        <w:lastRenderedPageBreak/>
         <w:drawing>
           <wp:inline distT="0" distB="0" distL="0" distR="0" wp14:anchorId="516AC78A" wp14:editId="7A7020EA">
             <wp:extent cx="3724275" cy="2371725"/>
@@ -7925,7 +7661,7 @@
                     <pic:cNvPicPr/>
                   </pic:nvPicPr>
                   <pic:blipFill>
-                    <a:blip r:embed="rId110"/>
+                    <a:blip r:embed="rId111"/>
                     <a:stretch>
                       <a:fillRect/>
                     </a:stretch>
@@ -9179,4 +8915,16 @@
     </a:ext>
   </a:extLst>
 </a:theme>
+</file>
+
+<file path=customXml/item1.xml><?xml version="1.0" encoding="utf-8"?>
+<b:Sources xmlns:b="http://schemas.openxmlformats.org/officeDocument/2006/bibliography" xmlns="http://schemas.openxmlformats.org/officeDocument/2006/bibliography" SelectedStyle="\APASixthEditionOfficeOnline.xsl" StyleName="APA" Version="6"/>
+</file>
+
+<file path=customXml/itemProps1.xml><?xml version="1.0" encoding="utf-8"?>
+<ds:datastoreItem xmlns:ds="http://schemas.openxmlformats.org/officeDocument/2006/customXml" ds:itemID="{FC529349-3EAB-4655-83AC-AC65CD54A11D}">
+  <ds:schemaRefs>
+    <ds:schemaRef ds:uri="http://schemas.openxmlformats.org/officeDocument/2006/bibliography"/>
+  </ds:schemaRefs>
+</ds:datastoreItem>
 </file>